--- a/自我介绍.docx
+++ b/自我介绍.docx
@@ -258,7 +258,7 @@
           <w:rFonts w:hint="eastAsia"/>
           <w:sz w:val="24"/>
         </w:rPr>
-        <w:t>在空余时间翻开书本学习更多专业基础</w:t>
+        <w:t>在空余时间翻开书本学习更多专业</w:t>
       </w:r>
       <w:r>
         <w:rPr>
@@ -356,31 +356,38 @@
           <w:rFonts w:hint="eastAsia"/>
           <w:sz w:val="24"/>
         </w:rPr>
-        <w:t>我的自我介绍完毕</w:t>
-      </w:r>
-      <w:r>
-        <w:rPr>
-          <w:rFonts w:hint="eastAsia"/>
-          <w:sz w:val="24"/>
-        </w:rPr>
-        <w:t>，</w:t>
-      </w:r>
-      <w:r>
-        <w:rPr>
-          <w:rFonts w:hint="eastAsia"/>
-          <w:sz w:val="24"/>
-        </w:rPr>
-        <w:t xml:space="preserve"> </w:t>
-      </w:r>
-      <w:r>
-        <w:rPr>
-          <w:rFonts w:hint="eastAsia"/>
-          <w:sz w:val="24"/>
-        </w:rPr>
-        <w:t>谢谢！</w:t>
+        <w:t>我的自</w:t>
       </w:r>
       <w:bookmarkStart w:id="0" w:name="_GoBack"/>
       <w:bookmarkEnd w:id="0"/>
+      <w:r>
+        <w:rPr>
+          <w:rFonts w:hint="eastAsia"/>
+          <w:sz w:val="24"/>
+        </w:rPr>
+        <w:t>我介绍完毕</w:t>
+      </w:r>
+      <w:r>
+        <w:rPr>
+          <w:rFonts w:hint="eastAsia"/>
+          <w:sz w:val="24"/>
+        </w:rPr>
+        <w:t>，</w:t>
+      </w:r>
+      <w:r>
+        <w:rPr>
+          <w:rFonts w:hint="eastAsia"/>
+          <w:sz w:val="24"/>
+        </w:rPr>
+        <w:t xml:space="preserve"> </w:t>
+      </w:r>
+      <w:r>
+        <w:rPr>
+          <w:rFonts w:hint="eastAsia"/>
+          <w:sz w:val="24"/>
+        </w:rPr>
+        <w:t>谢谢！</w:t>
+      </w:r>
     </w:p>
     <w:sectPr>
       <w:pgSz w:w="11906" w:h="16838"/>
